--- a/法令ファイル/日本国憲法/日本国憲法（昭和二十一年憲法）.docx
+++ b/法令ファイル/日本国憲法/日本国憲法（昭和二十一年憲法）.docx
@@ -13,6 +13,26 @@
       </w:r>
     </w:p>
     <w:p>
+      <w:r>
+        <w:t>日本国民は、正当に選挙された国会における代表者を通じて行動し、われらとわれらの子孫のために、諸国民との協和による成果と、わが国全土にわたつて自由のもたらす恵沢を確保し、政府の行為によつて再び戦争の惨禍が起ることのないやうにすることを決意し、ここに主権が国民に存することを宣言し、この憲法を確定する。そもそも国政は、国民の厳粛な信託によるものであつて、その権威は国民に由来し、その権力は国民の代表者がこれを行使し、その福利は国民がこれを享受する。これは人類普遍の原理であり、この憲法は、かかる原理に基くものである。われらは、これに反する一切の憲法、法令及び詔勅を排除する。</w:t>
+      </w:r>
+    </w:p>
+    <w:p>
+      <w:r>
+        <w:t>日本国民は、恒久の平和を念願し、人間相互の関係を支配する崇高な理想を深く自覚するのであつて、平和を愛する諸国民の公正と信義に信頼して、われらの安全と生存を保持しようと決意した。われらは、平和を維持し、専制と隷従、圧迫と偏狭を地上から永遠に除去しようと努めてゐる国際社会において、名誉ある地位を占めたいと思ふ。われらは、全世界の国民が、ひとしく恐怖と欠乏から免かれ、平和のうちに生存する権利を有することを確認する。</w:t>
+      </w:r>
+    </w:p>
+    <w:p>
+      <w:r>
+        <w:t>われらは、いづれの国家も、自国のことのみに専念して他国を無視してはならないのであつて、政治道徳の法則は、普遍的なものであり、この法則に従ふことは、自国の主権を維持し、他国と対等関係に立たうとする各国の責務であると信ずる。</w:t>
+      </w:r>
+    </w:p>
+    <w:p>
+      <w:r>
+        <w:t>日本国民は、国家の名誉にかけ、全力をあげてこの崇高な理想と目的を達成することを誓ふ。</w:t>
+      </w:r>
+    </w:p>
+    <w:p>
       <w:pPr>
         <w:pStyle w:val="Heading2"/>
       </w:pPr>
@@ -100,6 +120,8 @@
     <w:p>
       <w:r>
         <w:t>皇室典範の定めるところにより摂政を置くときは、摂政は、天皇の名でその国事に関する行為を行ふ。</w:t>
+        <w:br/>
+        <w:t>この場合には、前条第一項の規定を準用する。</w:t>
       </w:r>
     </w:p>
     <w:p>
@@ -147,171 +169,111 @@
     </w:p>
     <w:p>
       <w:pPr>
-        <w:pStyle w:val="Heading6"/>
+        <w:pStyle w:val="ListBullet"/>
         <w:ind w:left="880"/>
       </w:pPr>
       <w:r>
         <w:t>一</w:t>
-      </w:r>
-    </w:p>
-    <w:p>
-      <w:pPr>
+        <w:br/>
+        <w:t>憲法改正、法律、政令及び条約を公布すること。</w:t>
+      </w:r>
+    </w:p>
+    <w:p>
+      <w:pPr>
+        <w:pStyle w:val="ListBullet"/>
         <w:ind w:left="880"/>
       </w:pPr>
       <w:r>
-        <w:t>憲法改正、法律、政令及び条約を公布すること。</w:t>
-      </w:r>
-    </w:p>
-    <w:p>
-      <w:pPr>
-        <w:pStyle w:val="Heading6"/>
+        <w:t>二</w:t>
+        <w:br/>
+        <w:t>国会を召集すること。</w:t>
+      </w:r>
+    </w:p>
+    <w:p>
+      <w:pPr>
+        <w:pStyle w:val="ListBullet"/>
         <w:ind w:left="880"/>
       </w:pPr>
       <w:r>
-        <w:t>二</w:t>
-      </w:r>
-    </w:p>
-    <w:p>
-      <w:pPr>
+        <w:t>三</w:t>
+        <w:br/>
+        <w:t>衆議院を解散すること。</w:t>
+      </w:r>
+    </w:p>
+    <w:p>
+      <w:pPr>
+        <w:pStyle w:val="ListBullet"/>
         <w:ind w:left="880"/>
       </w:pPr>
       <w:r>
-        <w:t>国会を召集すること。</w:t>
-      </w:r>
-    </w:p>
-    <w:p>
-      <w:pPr>
-        <w:pStyle w:val="Heading6"/>
+        <w:t>四</w:t>
+        <w:br/>
+        <w:t>国会議員の総選挙の施行を公示すること。</w:t>
+      </w:r>
+    </w:p>
+    <w:p>
+      <w:pPr>
+        <w:pStyle w:val="ListBullet"/>
         <w:ind w:left="880"/>
       </w:pPr>
       <w:r>
-        <w:t>三</w:t>
-      </w:r>
-    </w:p>
-    <w:p>
-      <w:pPr>
+        <w:t>五</w:t>
+        <w:br/>
+        <w:t>国務大臣及び法律の定めるその他の官吏の任免並びに全権委任状及び大使及び公使の信任状を認証すること。</w:t>
+      </w:r>
+    </w:p>
+    <w:p>
+      <w:pPr>
+        <w:pStyle w:val="ListBullet"/>
         <w:ind w:left="880"/>
       </w:pPr>
       <w:r>
-        <w:t>衆議院を解散すること。</w:t>
-      </w:r>
-    </w:p>
-    <w:p>
-      <w:pPr>
-        <w:pStyle w:val="Heading6"/>
+        <w:t>六</w:t>
+        <w:br/>
+        <w:t>大赦、特赦、減刑、刑の執行の免除及び復権を認証すること。</w:t>
+      </w:r>
+    </w:p>
+    <w:p>
+      <w:pPr>
+        <w:pStyle w:val="ListBullet"/>
         <w:ind w:left="880"/>
       </w:pPr>
       <w:r>
-        <w:t>四</w:t>
-      </w:r>
-    </w:p>
-    <w:p>
-      <w:pPr>
+        <w:t>七</w:t>
+        <w:br/>
+        <w:t>栄典を授与すること。</w:t>
+      </w:r>
+    </w:p>
+    <w:p>
+      <w:pPr>
+        <w:pStyle w:val="ListBullet"/>
         <w:ind w:left="880"/>
       </w:pPr>
       <w:r>
-        <w:t>国会議員の総選挙の施行を公示すること。</w:t>
-      </w:r>
-    </w:p>
-    <w:p>
-      <w:pPr>
-        <w:pStyle w:val="Heading6"/>
+        <w:t>八</w:t>
+        <w:br/>
+        <w:t>批准書及び法律の定めるその他の外交文書を認証すること。</w:t>
+      </w:r>
+    </w:p>
+    <w:p>
+      <w:pPr>
+        <w:pStyle w:val="ListBullet"/>
         <w:ind w:left="880"/>
       </w:pPr>
       <w:r>
-        <w:t>五</w:t>
-      </w:r>
-    </w:p>
-    <w:p>
-      <w:pPr>
+        <w:t>九</w:t>
+        <w:br/>
+        <w:t>外国の大使及び公使を接受すること。</w:t>
+      </w:r>
+    </w:p>
+    <w:p>
+      <w:pPr>
+        <w:pStyle w:val="ListBullet"/>
         <w:ind w:left="880"/>
       </w:pPr>
       <w:r>
-        <w:t>国務大臣及び法律の定めるその他の官吏の任免並びに全権委任状及び大使及び公使の信任状を認証すること。</w:t>
-      </w:r>
-    </w:p>
-    <w:p>
-      <w:pPr>
-        <w:pStyle w:val="Heading6"/>
-        <w:ind w:left="880"/>
-      </w:pPr>
-      <w:r>
-        <w:t>六</w:t>
-      </w:r>
-    </w:p>
-    <w:p>
-      <w:pPr>
-        <w:ind w:left="880"/>
-      </w:pPr>
-      <w:r>
-        <w:t>大赦、特赦、減刑、刑の執行の免除及び復権を認証すること。</w:t>
-      </w:r>
-    </w:p>
-    <w:p>
-      <w:pPr>
-        <w:pStyle w:val="Heading6"/>
-        <w:ind w:left="880"/>
-      </w:pPr>
-      <w:r>
-        <w:t>七</w:t>
-      </w:r>
-    </w:p>
-    <w:p>
-      <w:pPr>
-        <w:ind w:left="880"/>
-      </w:pPr>
-      <w:r>
-        <w:t>栄典を授与すること。</w:t>
-      </w:r>
-    </w:p>
-    <w:p>
-      <w:pPr>
-        <w:pStyle w:val="Heading6"/>
-        <w:ind w:left="880"/>
-      </w:pPr>
-      <w:r>
-        <w:t>八</w:t>
-      </w:r>
-    </w:p>
-    <w:p>
-      <w:pPr>
-        <w:ind w:left="880"/>
-      </w:pPr>
-      <w:r>
-        <w:t>批准書及び法律の定めるその他の外交文書を認証すること。</w:t>
-      </w:r>
-    </w:p>
-    <w:p>
-      <w:pPr>
-        <w:pStyle w:val="Heading6"/>
-        <w:ind w:left="880"/>
-      </w:pPr>
-      <w:r>
-        <w:t>九</w:t>
-      </w:r>
-    </w:p>
-    <w:p>
-      <w:pPr>
-        <w:ind w:left="880"/>
-      </w:pPr>
-      <w:r>
-        <w:t>外国の大使及び公使を接受すること。</w:t>
-      </w:r>
-    </w:p>
-    <w:p>
-      <w:pPr>
-        <w:pStyle w:val="Heading6"/>
-        <w:ind w:left="880"/>
-      </w:pPr>
-      <w:r>
         <w:t>十</w:t>
-      </w:r>
-    </w:p>
-    <w:p>
-      <w:pPr>
-        <w:ind w:left="880"/>
-      </w:pPr>
-      <w:r>
+        <w:br/>
         <w:t>儀式を行ふこと。</w:t>
       </w:r>
     </w:p>
@@ -364,6 +326,8 @@
       </w:pPr>
       <w:r>
         <w:t>前項の目的を達するため、陸海空軍その他の戦力は、これを保持しない。</w:t>
+        <w:br/>
+        <w:t>国の交戦権は、これを認めない。</w:t>
       </w:r>
     </w:p>
     <w:p>
@@ -398,6 +362,8 @@
     <w:p>
       <w:r>
         <w:t>国民は、すべての基本的人権の享有を妨げられない。</w:t>
+        <w:br/>
+        <w:t>この憲法が国民に保障する基本的人権は、侵すことのできない永久の権利として、現在及び将来の国民に与へられる。</w:t>
       </w:r>
     </w:p>
     <w:p>
@@ -411,6 +377,8 @@
     <w:p>
       <w:r>
         <w:t>この憲法が国民に保障する自由及び権利は、国民の不断の努力によつて、これを保持しなければならない。</w:t>
+        <w:br/>
+        <w:t>又、国民は、これを濫用してはならないのであつて、常に公共の福祉のためにこれを利用する責任を負ふ。</w:t>
       </w:r>
     </w:p>
     <w:p>
@@ -424,6 +392,8 @@
     <w:p>
       <w:r>
         <w:t>すべて国民は、個人として尊重される。</w:t>
+        <w:br/>
+        <w:t>生命、自由及び幸福追求に対する国民の権利については、公共の福祉に反しない限り、立法その他の国政の上で、最大の尊重を必要とする。</w:t>
       </w:r>
     </w:p>
     <w:p>
@@ -471,6 +441,8 @@
       </w:pPr>
       <w:r>
         <w:t>栄誉、勲章その他の栄典の授与は、いかなる特権も伴はない。</w:t>
+        <w:br/>
+        <w:t>栄典の授与は、現にこれを有し、又は将来これを受ける者の一代に限り、その効力を有する。</w:t>
       </w:r>
     </w:p>
     <w:p>
@@ -535,6 +507,8 @@
       </w:pPr>
       <w:r>
         <w:t>すべて選挙における投票の秘密は、これを侵してはならない。</w:t>
+        <w:br/>
+        <w:t>選挙人は、その選択に関し公的にも私的にも責任を問はれない。</w:t>
       </w:r>
     </w:p>
     <w:p>
@@ -574,6 +548,8 @@
     <w:p>
       <w:r>
         <w:t>何人も、いかなる奴隷的拘束も受けない。</w:t>
+        <w:br/>
+        <w:t>又、犯罪に因る処罰の場合を除いては、その意に反する苦役に服させられない。</w:t>
       </w:r>
     </w:p>
     <w:p>
@@ -600,6 +576,8 @@
     <w:p>
       <w:r>
         <w:t>信教の自由は、何人に対してもこれを保障する。</w:t>
+        <w:br/>
+        <w:t>いかなる宗教団体も、国から特権を受け、又は政治上の権力を行使してはならない。</w:t>
       </w:r>
     </w:p>
     <w:p>
@@ -664,6 +642,8 @@
       </w:pPr>
       <w:r>
         <w:t>検閲は、これをしてはならない。</w:t>
+        <w:br/>
+        <w:t>通信の秘密は、これを侵してはならない。</w:t>
       </w:r>
     </w:p>
     <w:p>
@@ -797,6 +777,8 @@
       </w:pPr>
       <w:r>
         <w:t>すべて国民は、法律の定めるところにより、その保護する子女に普通教育を受けさせる義務を負ふ。</w:t>
+        <w:br/>
+        <w:t>義務教育は、これを無償とする。</w:t>
       </w:r>
     </w:p>
     <w:p>
@@ -969,6 +951,8 @@
     <w:p>
       <w:r>
         <w:t>何人も、理由を直ちに告げられ、且つ、直ちに弁護人に依頼する権利を与へられなければ、抑留又は拘禁されない。</w:t>
+        <w:br/>
+        <w:t>又、何人も、正当な理由がなければ、拘禁されず、要求があれば、その理由は、直ちに本人及びその弁護人の出席する公開の法廷で示されなければならない。</w:t>
       </w:r>
     </w:p>
     <w:p>
@@ -1059,6 +1043,8 @@
       </w:pPr>
       <w:r>
         <w:t>刑事被告人は、いかなる場合にも、資格を有する弁護人を依頼することができる。</w:t>
+        <w:br/>
+        <w:t>被告人が自らこれを依頼することができないときは、国でこれを附する。</w:t>
       </w:r>
     </w:p>
     <w:p>
@@ -1119,6 +1105,8 @@
     <w:p>
       <w:r>
         <w:t>何人も、実行の時に適法であつた行為又は既に無罪とされた行為については、刑事上の責任を問はれない。</w:t>
+        <w:br/>
+        <w:t>又、同一の犯罪について、重ねて刑事上の責任を問はれない。</w:t>
       </w:r>
     </w:p>
     <w:p>
@@ -1209,6 +1197,8 @@
     <w:p>
       <w:r>
         <w:t>両議院の議員及びその選挙人の資格は、法律でこれを定める。</w:t>
+        <w:br/>
+        <w:t>但し、人種、信条、性別、社会的身分、門地、教育、財産又は収入によつて差別してはならない。</w:t>
       </w:r>
     </w:p>
     <w:p>
@@ -1222,6 +1212,8 @@
     <w:p>
       <w:r>
         <w:t>衆議院議員の任期は、四年とする。</w:t>
+        <w:br/>
+        <w:t>但し、衆議院解散の場合には、その期間満了前に終了する。</w:t>
       </w:r>
     </w:p>
     <w:p>
@@ -1326,6 +1318,8 @@
     <w:p>
       <w:r>
         <w:t>内閣は、国会の臨時会の召集を決定することができる。</w:t>
+        <w:br/>
+        <w:t>いづれかの議院の総議員の四分の一以上の要求があれば、内閣は、その召集を決定しなければならない。</w:t>
       </w:r>
     </w:p>
     <w:p>
@@ -1356,6 +1350,8 @@
       </w:pPr>
       <w:r>
         <w:t>衆議院が解散されたときは、参議院は、同時に閉会となる。</w:t>
+        <w:br/>
+        <w:t>但し、内閣は、国に緊急の必要があるときは、参議院の緊急集会を求めることができる。</w:t>
       </w:r>
     </w:p>
     <w:p>
@@ -1386,6 +1382,8 @@
     <w:p>
       <w:r>
         <w:t>両議院は、各々その議員の資格に関する争訟を裁判する。</w:t>
+        <w:br/>
+        <w:t>但し、議員の議席を失はせるには、出席議員の三分の二以上の多数による議決を必要とする。</w:t>
       </w:r>
     </w:p>
     <w:p>
@@ -1429,6 +1427,8 @@
     <w:p>
       <w:r>
         <w:t>両議院の会議は、公開とする。</w:t>
+        <w:br/>
+        <w:t>但し、出席議員の三分の二以上の多数で議決したときは、秘密会を開くことができる。</w:t>
       </w:r>
     </w:p>
     <w:p>
@@ -1493,6 +1493,8 @@
       </w:pPr>
       <w:r>
         <w:t>両議院は、各々その会議その他の手続及び内部の規律に関する規則を定め、又、院内の秩序をみだした議員を懲罰することができる。</w:t>
+        <w:br/>
+        <w:t>但し、議員を除名するには、出席議員の三分の二以上の多数による議決を必要とする。</w:t>
       </w:r>
     </w:p>
     <w:p>
@@ -1626,6 +1628,8 @@
     <w:p>
       <w:r>
         <w:t>内閣総理大臣その他の国務大臣は、両議院の一に議席を有すると有しないとにかかはらず、何時でも議案について発言するため議院に出席することができる。</w:t>
+        <w:br/>
+        <w:t>又、答弁又は説明のため出席を求められたときは、出席しなければならない。</w:t>
       </w:r>
     </w:p>
     <w:p>
@@ -1737,6 +1741,8 @@
     <w:p>
       <w:r>
         <w:t>内閣総理大臣は、国会議員の中から国会の議決で、これを指名する。</w:t>
+        <w:br/>
+        <w:t>この指名は、他のすべての案件に先だつて、これを行ふ。</w:t>
       </w:r>
     </w:p>
     <w:p>
@@ -1767,6 +1773,8 @@
     <w:p>
       <w:r>
         <w:t>内閣総理大臣は、国務大臣を任命する。</w:t>
+        <w:br/>
+        <w:t>但し、その過半数は、国会議員の中から選ばれなければならない。</w:t>
       </w:r>
     </w:p>
     <w:p>
@@ -1853,120 +1861,82 @@
     </w:p>
     <w:p>
       <w:pPr>
-        <w:pStyle w:val="Heading6"/>
+        <w:pStyle w:val="ListBullet"/>
         <w:ind w:left="880"/>
       </w:pPr>
       <w:r>
         <w:t>一</w:t>
-      </w:r>
-    </w:p>
-    <w:p>
-      <w:pPr>
+        <w:br/>
+        <w:t>法律を誠実に執行し、国務を総理すること。</w:t>
+      </w:r>
+    </w:p>
+    <w:p>
+      <w:pPr>
+        <w:pStyle w:val="ListBullet"/>
         <w:ind w:left="880"/>
       </w:pPr>
       <w:r>
-        <w:t>法律を誠実に執行し、国務を総理すること。</w:t>
-      </w:r>
-    </w:p>
-    <w:p>
-      <w:pPr>
-        <w:pStyle w:val="Heading6"/>
+        <w:t>二</w:t>
+        <w:br/>
+        <w:t>外交関係を処理すること。</w:t>
+      </w:r>
+    </w:p>
+    <w:p>
+      <w:pPr>
+        <w:pStyle w:val="ListBullet"/>
         <w:ind w:left="880"/>
       </w:pPr>
       <w:r>
-        <w:t>二</w:t>
-      </w:r>
-    </w:p>
-    <w:p>
-      <w:pPr>
+        <w:t>三</w:t>
+        <w:br/>
+        <w:t>条約を締結すること。</w:t>
+        <w:br/>
+        <w:t>但し、事前に、時宜によつては事後に、国会の承認を経ることを必要とする。</w:t>
+      </w:r>
+    </w:p>
+    <w:p>
+      <w:pPr>
+        <w:pStyle w:val="ListBullet"/>
         <w:ind w:left="880"/>
       </w:pPr>
       <w:r>
-        <w:t>外交関係を処理すること。</w:t>
-      </w:r>
-    </w:p>
-    <w:p>
-      <w:pPr>
-        <w:pStyle w:val="Heading6"/>
+        <w:t>四</w:t>
+        <w:br/>
+        <w:t>法律の定める基準に従ひ、官吏に関する事務を掌理すること。</w:t>
+      </w:r>
+    </w:p>
+    <w:p>
+      <w:pPr>
+        <w:pStyle w:val="ListBullet"/>
         <w:ind w:left="880"/>
       </w:pPr>
       <w:r>
-        <w:t>三</w:t>
-      </w:r>
-    </w:p>
-    <w:p>
-      <w:pPr>
+        <w:t>五</w:t>
+        <w:br/>
+        <w:t>予算を作成して国会に提出すること。</w:t>
+      </w:r>
+    </w:p>
+    <w:p>
+      <w:pPr>
+        <w:pStyle w:val="ListBullet"/>
         <w:ind w:left="880"/>
       </w:pPr>
       <w:r>
-        <w:t>条約を締結すること。</w:t>
-      </w:r>
-    </w:p>
-    <w:p>
-      <w:pPr>
-        <w:pStyle w:val="Heading6"/>
+        <w:t>六</w:t>
+        <w:br/>
+        <w:t>この憲法及び法律の規定を実施するために、政令を制定すること。</w:t>
+        <w:br/>
+        <w:t>但し、政令には、特にその法律の委任がある場合を除いては、罰則を設けることができない。</w:t>
+      </w:r>
+    </w:p>
+    <w:p>
+      <w:pPr>
+        <w:pStyle w:val="ListBullet"/>
         <w:ind w:left="880"/>
       </w:pPr>
       <w:r>
-        <w:t>四</w:t>
-      </w:r>
-    </w:p>
-    <w:p>
-      <w:pPr>
-        <w:ind w:left="880"/>
-      </w:pPr>
-      <w:r>
-        <w:t>法律の定める基準に従ひ、官吏に関する事務を掌理すること。</w:t>
-      </w:r>
-    </w:p>
-    <w:p>
-      <w:pPr>
-        <w:pStyle w:val="Heading6"/>
-        <w:ind w:left="880"/>
-      </w:pPr>
-      <w:r>
-        <w:t>五</w:t>
-      </w:r>
-    </w:p>
-    <w:p>
-      <w:pPr>
-        <w:ind w:left="880"/>
-      </w:pPr>
-      <w:r>
-        <w:t>予算を作成して国会に提出すること。</w:t>
-      </w:r>
-    </w:p>
-    <w:p>
-      <w:pPr>
-        <w:pStyle w:val="Heading6"/>
-        <w:ind w:left="880"/>
-      </w:pPr>
-      <w:r>
-        <w:t>六</w:t>
-      </w:r>
-    </w:p>
-    <w:p>
-      <w:pPr>
-        <w:ind w:left="880"/>
-      </w:pPr>
-      <w:r>
-        <w:t>この憲法及び法律の規定を実施するために、政令を制定すること。</w:t>
-      </w:r>
-    </w:p>
-    <w:p>
-      <w:pPr>
-        <w:pStyle w:val="Heading6"/>
-        <w:ind w:left="880"/>
-      </w:pPr>
-      <w:r>
         <w:t>七</w:t>
-      </w:r>
-    </w:p>
-    <w:p>
-      <w:pPr>
-        <w:ind w:left="880"/>
-      </w:pPr>
-      <w:r>
+        <w:br/>
         <w:t>大赦、特赦、減刑、刑の執行の免除及び復権を決定すること。</w:t>
       </w:r>
     </w:p>
@@ -1994,6 +1964,8 @@
     <w:p>
       <w:r>
         <w:t>国務大臣は、その在任中、内閣総理大臣の同意がなければ、訴追されない。</w:t>
+        <w:br/>
+        <w:t>但し、これがため、訴追の権利は、害されない。</w:t>
       </w:r>
     </w:p>
     <w:p>
@@ -2032,6 +2004,8 @@
       </w:pPr>
       <w:r>
         <w:t>特別裁判所は、これを設置することができない。</w:t>
+        <w:br/>
+        <w:t>行政機関は、終審として裁判を行ふことができない。</w:t>
       </w:r>
     </w:p>
     <w:p>
@@ -2109,6 +2083,8 @@
     <w:p>
       <w:r>
         <w:t>裁判官は、裁判により、心身の故障のために職務を執ることができないと決定された場合を除いては、公の弾劾によらなければ罷免されない。</w:t>
+        <w:br/>
+        <w:t>裁判官の懲戒処分は、行政機関がこれを行ふことはできない。</w:t>
       </w:r>
     </w:p>
     <w:p>
@@ -2207,6 +2183,8 @@
       </w:pPr>
       <w:r>
         <w:t>最高裁判所の裁判官は、すべて定期に相当額の報酬を受ける。</w:t>
+        <w:br/>
+        <w:t>この報酬は、在任中、これを減額することができない。</w:t>
       </w:r>
     </w:p>
     <w:p>
@@ -2220,6 +2198,10 @@
     <w:p>
       <w:r>
         <w:t>下級裁判所の裁判官は、最高裁判所の指名した者の名簿によつて、内閣でこれを任命する。</w:t>
+        <w:br/>
+        <w:t>その裁判官は、任期を十年とし、再任されることができる。</w:t>
+        <w:br/>
+        <w:t>但し、法律の定める年齢に達した時には退官する。</w:t>
       </w:r>
     </w:p>
     <w:p>
@@ -2237,6 +2219,8 @@
       </w:pPr>
       <w:r>
         <w:t>下級裁判所の裁判官は、すべて定期に相当額の報酬を受ける。</w:t>
+        <w:br/>
+        <w:t>この報酬は、在任中、これを減額することができない。</w:t>
       </w:r>
     </w:p>
     <w:p>
@@ -2280,6 +2264,8 @@
       </w:pPr>
       <w:r>
         <w:t>裁判所が、裁判官の全員一致で、公の秩序又は善良の風俗を害する虞があると決した場合には、対審は、公開しないでこれを行ふことができる。</w:t>
+        <w:br/>
+        <w:t>但し、政治犯罪、出版に関する犯罪又はこの憲法第三章で保障する国民の権利が問題となつてゐる事件の対審は、常にこれを公開しなければならない。</w:t>
       </w:r>
     </w:p>
     <w:p>
@@ -2383,6 +2369,8 @@
     <w:p>
       <w:r>
         <w:t>すべて皇室財産は、国に属する。</w:t>
+        <w:br/>
+        <w:t>すべて皇室の費用は、予算に計上して国会の議決を経なければならない。</w:t>
       </w:r>
     </w:p>
     <w:p>
@@ -2537,6 +2525,8 @@
     <w:p>
       <w:r>
         <w:t>この憲法の改正は、各議院の総議員の三分の二以上の賛成で、国会が、これを発議し、国民に提案してその承認を経なければならない。</w:t>
+        <w:br/>
+        <w:t>この承認には、特別の国民投票又は国会の定める選挙の際行はれる投票において、その過半数の賛成を必要とする。</w:t>
       </w:r>
     </w:p>
     <w:p>
@@ -2682,6 +2672,8 @@
     <w:p>
       <w:r>
         <w:t>この憲法による第一期の参議院議員のうち、その半数の者の任期は、これを三年とする。</w:t>
+        <w:br/>
+        <w:t>その議員は、法律の定めるところにより、これを定める。</w:t>
       </w:r>
     </w:p>
     <w:p>
@@ -2695,6 +2687,8 @@
     <w:p>
       <w:r>
         <w:t>この憲法施行の際現に在職する国務大臣、衆議院議員及び裁判官並びにその他の公務員で、その地位に相応する地位がこの憲法で認められてゐる者は、法律で特別の定をした場合を除いては、この憲法施行のため、当然にはその地位を失ふことはない。</w:t>
+        <w:br/>
+        <w:t>但し、この憲法によつて、後任者が選挙又は任命されたときは、当然その地位を失ふ。</w:t>
       </w:r>
     </w:p>
     <w:sectPr>
@@ -2717,7 +2711,7 @@
     </w:pPr>
     <w:r>
       <w:tab/>
-      <w:t>WeGov v0.1 - FTS141</w:t>
+      <w:t>WeGov v0.2 - FTS141</w:t>
     </w:r>
   </w:p>
 </w:ftr>
